--- a/img/歡迎牌登入方式.docx
+++ b/img/歡迎牌登入方式.docx
@@ -97,6 +97,62 @@
           <w:sz w:val="28"/>
           <w:szCs w:val="28"/>
         </w:rPr>
+        <w:t xml:space="preserve">2. </w:t>
+      </w:r>
+      <w:r>
+        <w:rPr>
+          <w:rFonts w:ascii="細明體" w:eastAsia="細明體" w:cs="細明體" w:hint="eastAsia"/>
+          <w:b/>
+          <w:color w:val="FF0000"/>
+          <w:kern w:val="0"/>
+          <w:sz w:val="28"/>
+          <w:szCs w:val="28"/>
+        </w:rPr>
+        <w:t>選擇右上角</w:t>
+      </w:r>
+      <w:r>
+        <w:rPr>
+          <w:rFonts w:ascii="細明體" w:eastAsia="細明體" w:cs="細明體"/>
+          <w:b/>
+          <w:color w:val="FF0000"/>
+          <w:kern w:val="0"/>
+          <w:sz w:val="28"/>
+          <w:szCs w:val="28"/>
+          <w:highlight w:val="yellow"/>
+        </w:rPr>
+        <w:t>sign in</w:t>
+      </w:r>
+      <w:r>
+        <w:rPr>
+          <w:rFonts w:ascii="細明體" w:eastAsia="細明體" w:cs="細明體" w:hint="eastAsia"/>
+          <w:b/>
+          <w:color w:val="FF0000"/>
+          <w:kern w:val="0"/>
+          <w:sz w:val="28"/>
+          <w:szCs w:val="28"/>
+        </w:rPr>
+        <w:t>登入並輸入</w:t>
+      </w:r>
+      <w:r>
+        <w:rPr>
+          <w:rFonts w:ascii="細明體" w:eastAsia="細明體" w:cs="細明體" w:hint="eastAsia"/>
+          <w:b/>
+          <w:color w:val="000000"/>
+          <w:kern w:val="0"/>
+          <w:sz w:val="28"/>
+          <w:szCs w:val="28"/>
+        </w:rPr>
+        <w:t>下列</w:t>
+      </w:r>
+      <w:r>
+        <w:rPr>
+          <w:rFonts w:ascii="細明體" w:eastAsia="細明體" w:cs="細明體"/>
+          <w:b/>
+          <w:color w:val="FF0000"/>
+          <w:kern w:val="0"/>
+          <w:sz w:val="28"/>
+          <w:szCs w:val="28"/>
+        </w:rPr>
         <w:t>https://github.com/tailyn/lobby-greeting-page/tree/gh-pages/img</w:t>
       </w:r>
     </w:p>
@@ -116,59 +172,14 @@
       </w:pPr>
       <w:r>
         <w:rPr>
-          <w:rFonts w:ascii="細明體" w:eastAsia="細明體" w:cs="細明體"/>
-          <w:b/>
-          <w:color w:val="FF0000"/>
-          <w:kern w:val="0"/>
-          <w:sz w:val="28"/>
-          <w:szCs w:val="28"/>
-        </w:rPr>
-        <w:t xml:space="preserve">2. </w:t>
-      </w:r>
-      <w:r>
-        <w:rPr>
-          <w:rFonts w:ascii="細明體" w:eastAsia="細明體" w:cs="細明體" w:hint="eastAsia"/>
-          <w:b/>
-          <w:color w:val="FF0000"/>
-          <w:kern w:val="0"/>
-          <w:sz w:val="28"/>
-          <w:szCs w:val="28"/>
-        </w:rPr>
-        <w:t>選擇右上角</w:t>
-      </w:r>
-      <w:r>
-        <w:rPr>
-          <w:rFonts w:ascii="細明體" w:eastAsia="細明體" w:cs="細明體"/>
-          <w:b/>
-          <w:color w:val="FF0000"/>
-          <w:kern w:val="0"/>
-          <w:sz w:val="28"/>
-          <w:szCs w:val="28"/>
-          <w:highlight w:val="yellow"/>
-        </w:rPr>
-        <w:t>sign in</w:t>
-      </w:r>
-      <w:r>
-        <w:rPr>
-          <w:rFonts w:ascii="細明體" w:eastAsia="細明體" w:cs="細明體" w:hint="eastAsia"/>
-          <w:b/>
-          <w:color w:val="FF0000"/>
-          <w:kern w:val="0"/>
-          <w:sz w:val="28"/>
-          <w:szCs w:val="28"/>
-        </w:rPr>
-        <w:t>登入並輸入</w:t>
-      </w:r>
-      <w:r>
-        <w:rPr>
-          <w:rFonts w:ascii="細明體" w:eastAsia="細明體" w:cs="細明體" w:hint="eastAsia"/>
-          <w:b/>
-          <w:color w:val="000000"/>
-          <w:kern w:val="0"/>
-          <w:sz w:val="28"/>
-          <w:szCs w:val="28"/>
-        </w:rPr>
-        <w:t>下列帳號密碼</w:t>
+          <w:rFonts w:ascii="細明體" w:eastAsia="細明體" w:cs="細明體" w:hint="eastAsia"/>
+          <w:b/>
+          <w:color w:val="000000"/>
+          <w:kern w:val="0"/>
+          <w:sz w:val="28"/>
+          <w:szCs w:val="28"/>
+        </w:rPr>
+        <w:t>帳號密碼</w:t>
       </w:r>
       <w:proofErr w:type="gramStart"/>
       <w:r>
@@ -220,6 +231,8 @@
           <w:szCs w:val="28"/>
         </w:rPr>
       </w:pPr>
+      <w:bookmarkStart w:id="0" w:name="_GoBack"/>
+      <w:bookmarkEnd w:id="0"/>
     </w:p>
     <w:p>
       <w:pPr>
@@ -383,7 +396,30 @@
           <w:sz w:val="28"/>
           <w:szCs w:val="28"/>
         </w:rPr>
-        <w:t xml:space="preserve"> https://github.com/tailyn/lobby-greeting-page/tree/gh-pages/img   </w:t>
+        <w:t xml:space="preserve"> </w:t>
+      </w:r>
+      <w:r>
+        <w:rPr>
+          <w:rFonts w:ascii="細明體" w:eastAsia="細明體" w:cs="細明體"/>
+          <w:b/>
+          <w:color w:val="000000"/>
+          <w:kern w:val="0"/>
+          <w:sz w:val="28"/>
+          <w:szCs w:val="28"/>
+          <w:highlight w:val="yellow"/>
+        </w:rPr>
+        <w:t>https://github.com/tailyn/lobby-greeting-page/tree/gh-pages/img</w:t>
+      </w:r>
+      <w:r>
+        <w:rPr>
+          <w:rFonts w:ascii="細明體" w:eastAsia="細明體" w:cs="細明體"/>
+          <w:b/>
+          <w:color w:val="000000"/>
+          <w:kern w:val="0"/>
+          <w:sz w:val="28"/>
+          <w:szCs w:val="28"/>
+        </w:rPr>
+        <w:t xml:space="preserve">   </w:t>
       </w:r>
       <w:r>
         <w:rPr>
@@ -645,8 +681,6 @@
         </w:rPr>
         <w:t>Commit changes</w:t>
       </w:r>
-      <w:bookmarkStart w:id="0" w:name="_GoBack"/>
-      <w:bookmarkEnd w:id="0"/>
       <w:r>
         <w:rPr>
           <w:rFonts w:ascii="細明體" w:eastAsia="細明體" w:cs="細明體" w:hint="eastAsia"/>
@@ -833,6 +867,413 @@
           <w:szCs w:val="28"/>
         </w:rPr>
         <w:t>.</w:t>
+      </w:r>
+    </w:p>
+    <w:p>
+      <w:pPr>
+        <w:rPr>
+          <w:rFonts w:hint="eastAsia"/>
+        </w:rPr>
+      </w:pPr>
+    </w:p>
+    <w:p>
+      <w:pPr>
+        <w:rPr>
+          <w:rFonts w:hint="eastAsia"/>
+        </w:rPr>
+      </w:pPr>
+    </w:p>
+    <w:p>
+      <w:pPr>
+        <w:rPr>
+          <w:rFonts w:hint="eastAsia"/>
+        </w:rPr>
+      </w:pPr>
+    </w:p>
+    <w:p>
+      <w:pPr>
+        <w:rPr>
+          <w:rFonts w:hint="eastAsia"/>
+        </w:rPr>
+      </w:pPr>
+    </w:p>
+    <w:p>
+      <w:pPr>
+        <w:rPr>
+          <w:rFonts w:hint="eastAsia"/>
+        </w:rPr>
+      </w:pPr>
+    </w:p>
+    <w:p>
+      <w:pPr>
+        <w:rPr>
+          <w:rFonts w:hint="eastAsia"/>
+        </w:rPr>
+      </w:pPr>
+    </w:p>
+    <w:p>
+      <w:pPr>
+        <w:rPr>
+          <w:rFonts w:hint="eastAsia"/>
+        </w:rPr>
+      </w:pPr>
+    </w:p>
+    <w:p>
+      <w:pPr>
+        <w:rPr>
+          <w:rFonts w:hint="eastAsia"/>
+        </w:rPr>
+      </w:pPr>
+    </w:p>
+    <w:p>
+      <w:pPr>
+        <w:rPr>
+          <w:rFonts w:hint="eastAsia"/>
+        </w:rPr>
+      </w:pPr>
+    </w:p>
+    <w:p>
+      <w:pPr>
+        <w:rPr>
+          <w:b/>
+          <w:sz w:val="28"/>
+          <w:szCs w:val="28"/>
+        </w:rPr>
+      </w:pPr>
+      <w:r>
+        <w:rPr>
+          <w:rFonts w:hint="eastAsia"/>
+          <w:b/>
+          <w:sz w:val="28"/>
+          <w:szCs w:val="28"/>
+          <w:highlight w:val="lightGray"/>
+        </w:rPr>
+        <w:lastRenderedPageBreak/>
+        <w:t>製作</w:t>
+      </w:r>
+      <w:r>
+        <w:rPr>
+          <w:rFonts w:hint="eastAsia"/>
+          <w:b/>
+          <w:sz w:val="28"/>
+          <w:szCs w:val="28"/>
+          <w:highlight w:val="lightGray"/>
+        </w:rPr>
+        <w:t xml:space="preserve"> </w:t>
+      </w:r>
+      <w:r>
+        <w:rPr>
+          <w:rFonts w:hint="eastAsia"/>
+          <w:b/>
+          <w:sz w:val="28"/>
+          <w:szCs w:val="28"/>
+          <w:highlight w:val="lightGray"/>
+        </w:rPr>
+        <w:t>歡迎牌電子檔</w:t>
+      </w:r>
+      <w:r>
+        <w:rPr>
+          <w:rFonts w:hint="eastAsia"/>
+          <w:b/>
+          <w:sz w:val="28"/>
+          <w:szCs w:val="28"/>
+          <w:highlight w:val="lightGray"/>
+        </w:rPr>
+        <w:t>:</w:t>
+      </w:r>
+    </w:p>
+    <w:p>
+      <w:pPr>
+        <w:rPr>
+          <w:sz w:val="28"/>
+          <w:szCs w:val="28"/>
+        </w:rPr>
+      </w:pPr>
+    </w:p>
+    <w:p>
+      <w:pPr>
+        <w:pStyle w:val="a3"/>
+        <w:ind w:leftChars="0" w:left="360"/>
+        <w:rPr>
+          <w:sz w:val="28"/>
+          <w:szCs w:val="28"/>
+        </w:rPr>
+      </w:pPr>
+      <w:r>
+        <w:rPr>
+          <w:rFonts w:hint="eastAsia"/>
+          <w:sz w:val="28"/>
+          <w:szCs w:val="28"/>
+        </w:rPr>
+        <w:t>在</w:t>
+      </w:r>
+      <w:r>
+        <w:rPr>
+          <w:rFonts w:hint="eastAsia"/>
+          <w:sz w:val="28"/>
+          <w:szCs w:val="28"/>
+          <w:highlight w:val="yellow"/>
+          <w:u w:val="single"/>
+        </w:rPr>
+        <w:t>小畫家製作</w:t>
+      </w:r>
+      <w:r>
+        <w:rPr>
+          <w:rFonts w:hint="eastAsia"/>
+          <w:sz w:val="28"/>
+          <w:szCs w:val="28"/>
+        </w:rPr>
+        <w:t>，電子歡迎牌有分</w:t>
+      </w:r>
+      <w:r>
+        <w:rPr>
+          <w:rFonts w:hint="eastAsia"/>
+          <w:sz w:val="28"/>
+          <w:szCs w:val="28"/>
+        </w:rPr>
+        <w:t>IA(</w:t>
+      </w:r>
+      <w:r>
+        <w:rPr>
+          <w:rFonts w:hint="eastAsia"/>
+          <w:sz w:val="28"/>
+          <w:szCs w:val="28"/>
+        </w:rPr>
+        <w:t>綠色</w:t>
+      </w:r>
+      <w:r>
+        <w:rPr>
+          <w:rFonts w:hint="eastAsia"/>
+          <w:sz w:val="28"/>
+          <w:szCs w:val="28"/>
+        </w:rPr>
+        <w:t>)</w:t>
+      </w:r>
+      <w:r>
+        <w:rPr>
+          <w:rFonts w:hint="eastAsia"/>
+          <w:sz w:val="28"/>
+          <w:szCs w:val="28"/>
+        </w:rPr>
+        <w:t>與</w:t>
+      </w:r>
+      <w:r>
+        <w:rPr>
+          <w:rFonts w:hint="eastAsia"/>
+          <w:sz w:val="28"/>
+          <w:szCs w:val="28"/>
+        </w:rPr>
+        <w:t>COM(</w:t>
+      </w:r>
+      <w:r>
+        <w:rPr>
+          <w:rFonts w:hint="eastAsia"/>
+          <w:sz w:val="28"/>
+          <w:szCs w:val="28"/>
+        </w:rPr>
+        <w:t>紅色</w:t>
+      </w:r>
+      <w:r>
+        <w:rPr>
+          <w:rFonts w:hint="eastAsia"/>
+          <w:sz w:val="28"/>
+          <w:szCs w:val="28"/>
+        </w:rPr>
+        <w:t>)</w:t>
+      </w:r>
+      <w:r>
+        <w:rPr>
+          <w:rFonts w:hint="eastAsia"/>
+          <w:sz w:val="28"/>
+          <w:szCs w:val="28"/>
+        </w:rPr>
+        <w:t>，開啟舊檔</w:t>
+      </w:r>
+      <w:r>
+        <w:rPr>
+          <w:rFonts w:hint="eastAsia"/>
+          <w:sz w:val="28"/>
+          <w:szCs w:val="28"/>
+        </w:rPr>
+        <w:t>桌面</w:t>
+      </w:r>
+      <w:r>
+        <w:rPr>
+          <w:rFonts w:hint="eastAsia"/>
+          <w:sz w:val="28"/>
+          <w:szCs w:val="28"/>
+        </w:rPr>
+        <w:t>(</w:t>
+      </w:r>
+      <w:r>
+        <w:rPr>
+          <w:rFonts w:hint="eastAsia"/>
+          <w:sz w:val="28"/>
+          <w:szCs w:val="28"/>
+        </w:rPr>
+        <w:t>找歡迎牌檔案</w:t>
+      </w:r>
+      <w:r>
+        <w:rPr>
+          <w:rFonts w:hint="eastAsia"/>
+          <w:sz w:val="28"/>
+          <w:szCs w:val="28"/>
+        </w:rPr>
+        <w:t>)</w:t>
+      </w:r>
+      <w:r>
+        <w:rPr>
+          <w:sz w:val="28"/>
+          <w:szCs w:val="28"/>
+        </w:rPr>
+        <w:sym w:font="Wingdings" w:char="F0E0"/>
+      </w:r>
+      <w:r>
+        <w:rPr>
+          <w:rFonts w:hint="eastAsia"/>
+          <w:sz w:val="28"/>
+          <w:szCs w:val="28"/>
+        </w:rPr>
+        <w:t>找電子歡迎牌底稿</w:t>
+      </w:r>
+      <w:r>
+        <w:rPr>
+          <w:rFonts w:hint="eastAsia"/>
+          <w:sz w:val="28"/>
+          <w:szCs w:val="28"/>
+        </w:rPr>
+        <w:t>(</w:t>
+      </w:r>
+      <w:r>
+        <w:rPr>
+          <w:sz w:val="28"/>
+          <w:szCs w:val="28"/>
+        </w:rPr>
+        <w:t>paper by customer-comm.jpg</w:t>
+      </w:r>
+      <w:r>
+        <w:rPr>
+          <w:rFonts w:hint="eastAsia"/>
+          <w:sz w:val="28"/>
+          <w:szCs w:val="28"/>
+        </w:rPr>
+        <w:t>)</w:t>
+      </w:r>
+      <w:r>
+        <w:rPr>
+          <w:noProof/>
+        </w:rPr>
+        <w:t xml:space="preserve"> </w:t>
+      </w:r>
+      <w:r>
+        <w:rPr>
+          <w:noProof/>
+        </w:rPr>
+        <w:drawing>
+          <wp:inline distT="0" distB="0" distL="0" distR="0" wp14:anchorId="6BD35EE7" wp14:editId="26ECAED8">
+            <wp:extent cx="1203960" cy="1123696"/>
+            <wp:effectExtent l="0" t="0" r="0" b="635"/>
+            <wp:docPr id="1" name="圖片 1"/>
+            <wp:cNvGraphicFramePr>
+              <a:graphicFrameLocks xmlns:a="http://schemas.openxmlformats.org/drawingml/2006/main" noChangeAspect="1"/>
+            </wp:cNvGraphicFramePr>
+            <a:graphic xmlns:a="http://schemas.openxmlformats.org/drawingml/2006/main">
+              <a:graphicData uri="http://schemas.openxmlformats.org/drawingml/2006/picture">
+                <pic:pic xmlns:pic="http://schemas.openxmlformats.org/drawingml/2006/picture">
+                  <pic:nvPicPr>
+                    <pic:cNvPr id="0" name=""/>
+                    <pic:cNvPicPr/>
+                  </pic:nvPicPr>
+                  <pic:blipFill rotWithShape="1">
+                    <a:blip r:embed="rId5"/>
+                    <a:srcRect l="25450" t="5660" r="24609" b="11475"/>
+                    <a:stretch/>
+                  </pic:blipFill>
+                  <pic:spPr bwMode="auto">
+                    <a:xfrm>
+                      <a:off x="0" y="0"/>
+                      <a:ext cx="1206324" cy="1125903"/>
+                    </a:xfrm>
+                    <a:prstGeom prst="rect">
+                      <a:avLst/>
+                    </a:prstGeom>
+                    <a:ln>
+                      <a:noFill/>
+                    </a:ln>
+                    <a:extLst>
+                      <a:ext uri="{53640926-AAD7-44D8-BBD7-CCE9431645EC}">
+                        <a14:shadowObscured xmlns:a14="http://schemas.microsoft.com/office/drawing/2010/main"/>
+                      </a:ext>
+                    </a:extLst>
+                  </pic:spPr>
+                </pic:pic>
+              </a:graphicData>
+            </a:graphic>
+          </wp:inline>
+        </w:drawing>
+      </w:r>
+      <w:r>
+        <w:rPr>
+          <w:rFonts w:hint="eastAsia"/>
+          <w:noProof/>
+        </w:rPr>
+        <w:t xml:space="preserve"> </w:t>
+      </w:r>
+      <w:r>
+        <w:rPr>
+          <w:rFonts w:hint="eastAsia"/>
+          <w:sz w:val="28"/>
+          <w:szCs w:val="28"/>
+        </w:rPr>
+        <w:t>直接編輯公司名稱與參觀來賓姓名</w:t>
+      </w:r>
+      <w:r>
+        <w:rPr>
+          <w:sz w:val="28"/>
+          <w:szCs w:val="28"/>
+        </w:rPr>
+        <w:sym w:font="Wingdings" w:char="F0E0"/>
+      </w:r>
+      <w:r>
+        <w:rPr>
+          <w:rFonts w:hint="eastAsia"/>
+          <w:sz w:val="28"/>
+          <w:szCs w:val="28"/>
+        </w:rPr>
+        <w:t>另存新檔，檔名</w:t>
+      </w:r>
+      <w:r>
+        <w:rPr>
+          <w:rFonts w:hint="eastAsia"/>
+          <w:sz w:val="28"/>
+          <w:szCs w:val="28"/>
+        </w:rPr>
+        <w:t>只能存成</w:t>
+      </w:r>
+      <w:r>
+        <w:rPr>
+          <w:rFonts w:hint="eastAsia"/>
+          <w:sz w:val="28"/>
+          <w:szCs w:val="28"/>
+        </w:rPr>
+        <w:t xml:space="preserve"> welcome.</w:t>
+      </w:r>
+      <w:proofErr w:type="gramStart"/>
+      <w:r>
+        <w:rPr>
+          <w:rFonts w:hint="eastAsia"/>
+          <w:sz w:val="28"/>
+          <w:szCs w:val="28"/>
+        </w:rPr>
+        <w:t>png</w:t>
+      </w:r>
+      <w:proofErr w:type="gramEnd"/>
+      <w:r>
+        <w:rPr>
+          <w:sz w:val="28"/>
+          <w:szCs w:val="28"/>
+        </w:rPr>
+        <w:t xml:space="preserve"> </w:t>
       </w:r>
     </w:p>
     <w:p/>
@@ -1034,6 +1475,43 @@
     <w:semiHidden/>
     <w:unhideWhenUsed/>
   </w:style>
+  <w:style w:type="paragraph" w:styleId="a3">
+    <w:name w:val="List Paragraph"/>
+    <w:basedOn w:val="a"/>
+    <w:uiPriority w:val="34"/>
+    <w:qFormat/>
+    <w:rsid w:val="002B26FD"/>
+    <w:pPr>
+      <w:ind w:leftChars="200" w:left="480"/>
+    </w:pPr>
+  </w:style>
+  <w:style w:type="paragraph" w:styleId="a4">
+    <w:name w:val="Balloon Text"/>
+    <w:basedOn w:val="a"/>
+    <w:link w:val="a5"/>
+    <w:uiPriority w:val="99"/>
+    <w:semiHidden/>
+    <w:unhideWhenUsed/>
+    <w:rsid w:val="002B26FD"/>
+    <w:rPr>
+      <w:rFonts w:asciiTheme="majorHAnsi" w:eastAsiaTheme="majorEastAsia" w:hAnsiTheme="majorHAnsi" w:cstheme="majorBidi"/>
+      <w:sz w:val="18"/>
+      <w:szCs w:val="18"/>
+    </w:rPr>
+  </w:style>
+  <w:style w:type="character" w:customStyle="1" w:styleId="a5">
+    <w:name w:val="註解方塊文字 字元"/>
+    <w:basedOn w:val="a0"/>
+    <w:link w:val="a4"/>
+    <w:uiPriority w:val="99"/>
+    <w:semiHidden/>
+    <w:rsid w:val="002B26FD"/>
+    <w:rPr>
+      <w:rFonts w:asciiTheme="majorHAnsi" w:eastAsiaTheme="majorEastAsia" w:hAnsiTheme="majorHAnsi" w:cstheme="majorBidi"/>
+      <w:sz w:val="18"/>
+      <w:szCs w:val="18"/>
+    </w:rPr>
+  </w:style>
 </w:styles>
 </file>
 
@@ -1223,6 +1701,43 @@
     <w:uiPriority w:val="99"/>
     <w:semiHidden/>
     <w:unhideWhenUsed/>
+  </w:style>
+  <w:style w:type="paragraph" w:styleId="a3">
+    <w:name w:val="List Paragraph"/>
+    <w:basedOn w:val="a"/>
+    <w:uiPriority w:val="34"/>
+    <w:qFormat/>
+    <w:rsid w:val="002B26FD"/>
+    <w:pPr>
+      <w:ind w:leftChars="200" w:left="480"/>
+    </w:pPr>
+  </w:style>
+  <w:style w:type="paragraph" w:styleId="a4">
+    <w:name w:val="Balloon Text"/>
+    <w:basedOn w:val="a"/>
+    <w:link w:val="a5"/>
+    <w:uiPriority w:val="99"/>
+    <w:semiHidden/>
+    <w:unhideWhenUsed/>
+    <w:rsid w:val="002B26FD"/>
+    <w:rPr>
+      <w:rFonts w:asciiTheme="majorHAnsi" w:eastAsiaTheme="majorEastAsia" w:hAnsiTheme="majorHAnsi" w:cstheme="majorBidi"/>
+      <w:sz w:val="18"/>
+      <w:szCs w:val="18"/>
+    </w:rPr>
+  </w:style>
+  <w:style w:type="character" w:customStyle="1" w:styleId="a5">
+    <w:name w:val="註解方塊文字 字元"/>
+    <w:basedOn w:val="a0"/>
+    <w:link w:val="a4"/>
+    <w:uiPriority w:val="99"/>
+    <w:semiHidden/>
+    <w:rsid w:val="002B26FD"/>
+    <w:rPr>
+      <w:rFonts w:asciiTheme="majorHAnsi" w:eastAsiaTheme="majorEastAsia" w:hAnsiTheme="majorHAnsi" w:cstheme="majorBidi"/>
+      <w:sz w:val="18"/>
+      <w:szCs w:val="18"/>
+    </w:rPr>
   </w:style>
 </w:styles>
 </file>

--- a/img/歡迎牌登入方式.docx
+++ b/img/歡迎牌登入方式.docx
@@ -73,6 +73,97 @@
         </w:rPr>
         <w:t>網頁</w:t>
       </w:r>
+      <w:r>
+        <w:rPr>
+          <w:rFonts w:ascii="細明體" w:eastAsia="細明體" w:cs="細明體" w:hint="eastAsia"/>
+          <w:b/>
+          <w:color w:val="000000"/>
+          <w:kern w:val="0"/>
+          <w:sz w:val="28"/>
+          <w:szCs w:val="28"/>
+        </w:rPr>
+        <w:t>--------</w:t>
+      </w:r>
+      <w:r>
+        <w:rPr>
+          <w:rFonts w:ascii="細明體" w:eastAsia="細明體" w:cs="細明體"/>
+          <w:b/>
+          <w:color w:val="000000"/>
+          <w:kern w:val="0"/>
+          <w:sz w:val="28"/>
+          <w:szCs w:val="28"/>
+        </w:rPr>
+        <w:sym w:font="Wingdings" w:char="F0E0"/>
+      </w:r>
+      <w:r>
+        <w:rPr>
+          <w:rFonts w:ascii="細明體" w:eastAsia="細明體" w:cs="細明體" w:hint="eastAsia"/>
+          <w:b/>
+          <w:color w:val="000000"/>
+          <w:kern w:val="0"/>
+          <w:sz w:val="28"/>
+          <w:szCs w:val="28"/>
+        </w:rPr>
+        <w:t xml:space="preserve">用  </w:t>
+      </w:r>
+      <w:r>
+        <w:rPr>
+          <w:noProof/>
+        </w:rPr>
+        <w:drawing>
+          <wp:inline distT="0" distB="0" distL="0" distR="0" wp14:anchorId="52785B20" wp14:editId="6E4CBBE1">
+            <wp:extent cx="638175" cy="863521"/>
+            <wp:effectExtent l="0" t="0" r="0" b="0"/>
+            <wp:docPr id="2" name="圖片 2"/>
+            <wp:cNvGraphicFramePr>
+              <a:graphicFrameLocks xmlns:a="http://schemas.openxmlformats.org/drawingml/2006/main" noChangeAspect="1"/>
+            </wp:cNvGraphicFramePr>
+            <a:graphic xmlns:a="http://schemas.openxmlformats.org/drawingml/2006/main">
+              <a:graphicData uri="http://schemas.openxmlformats.org/drawingml/2006/picture">
+                <pic:pic xmlns:pic="http://schemas.openxmlformats.org/drawingml/2006/picture">
+                  <pic:nvPicPr>
+                    <pic:cNvPr id="0" name=""/>
+                    <pic:cNvPicPr/>
+                  </pic:nvPicPr>
+                  <pic:blipFill rotWithShape="1">
+                    <a:blip r:embed="rId7"/>
+                    <a:srcRect l="79454" t="48299" r="16417" b="41768"/>
+                    <a:stretch/>
+                  </pic:blipFill>
+                  <pic:spPr bwMode="auto">
+                    <a:xfrm>
+                      <a:off x="0" y="0"/>
+                      <a:ext cx="640678" cy="866907"/>
+                    </a:xfrm>
+                    <a:prstGeom prst="rect">
+                      <a:avLst/>
+                    </a:prstGeom>
+                    <a:ln>
+                      <a:noFill/>
+                    </a:ln>
+                    <a:extLst>
+                      <a:ext uri="{53640926-AAD7-44D8-BBD7-CCE9431645EC}">
+                        <a14:shadowObscured xmlns:a14="http://schemas.microsoft.com/office/drawing/2010/main"/>
+                      </a:ext>
+                    </a:extLst>
+                  </pic:spPr>
+                </pic:pic>
+              </a:graphicData>
+            </a:graphic>
+          </wp:inline>
+        </w:drawing>
+      </w:r>
+      <w:r>
+        <w:rPr>
+          <w:rFonts w:ascii="細明體" w:eastAsia="細明體" w:cs="細明體" w:hint="eastAsia"/>
+          <w:b/>
+          <w:color w:val="000000"/>
+          <w:kern w:val="0"/>
+          <w:sz w:val="28"/>
+          <w:szCs w:val="28"/>
+        </w:rPr>
+        <w:t xml:space="preserve"> 上網勿用 IE</w:t>
+      </w:r>
     </w:p>
     <w:p>
       <w:pPr>
@@ -231,8 +322,6 @@
           <w:szCs w:val="28"/>
         </w:rPr>
       </w:pPr>
-      <w:bookmarkStart w:id="0" w:name="_GoBack"/>
-      <w:bookmarkEnd w:id="0"/>
     </w:p>
     <w:p>
       <w:pPr>
@@ -869,69 +958,11 @@
         <w:t>.</w:t>
       </w:r>
     </w:p>
-    <w:p>
-      <w:pPr>
-        <w:rPr>
-          <w:rFonts w:hint="eastAsia"/>
-        </w:rPr>
-      </w:pPr>
-    </w:p>
-    <w:p>
-      <w:pPr>
-        <w:rPr>
-          <w:rFonts w:hint="eastAsia"/>
-        </w:rPr>
-      </w:pPr>
-    </w:p>
-    <w:p>
-      <w:pPr>
-        <w:rPr>
-          <w:rFonts w:hint="eastAsia"/>
-        </w:rPr>
-      </w:pPr>
-    </w:p>
-    <w:p>
-      <w:pPr>
-        <w:rPr>
-          <w:rFonts w:hint="eastAsia"/>
-        </w:rPr>
-      </w:pPr>
-    </w:p>
-    <w:p>
-      <w:pPr>
-        <w:rPr>
-          <w:rFonts w:hint="eastAsia"/>
-        </w:rPr>
-      </w:pPr>
-    </w:p>
-    <w:p>
-      <w:pPr>
-        <w:rPr>
-          <w:rFonts w:hint="eastAsia"/>
-        </w:rPr>
-      </w:pPr>
-    </w:p>
-    <w:p>
-      <w:pPr>
-        <w:rPr>
-          <w:rFonts w:hint="eastAsia"/>
-        </w:rPr>
-      </w:pPr>
-    </w:p>
-    <w:p>
-      <w:pPr>
-        <w:rPr>
-          <w:rFonts w:hint="eastAsia"/>
-        </w:rPr>
-      </w:pPr>
-    </w:p>
-    <w:p>
-      <w:pPr>
-        <w:rPr>
-          <w:rFonts w:hint="eastAsia"/>
-        </w:rPr>
-      </w:pPr>
-    </w:p>
+    <w:p/>
+    <w:p/>
+    <w:p/>
+    <w:p/>
+    <w:p/>
     <w:p>
       <w:pPr>
         <w:rPr>
@@ -1185,7 +1216,7 @@
                     <pic:cNvPicPr/>
                   </pic:nvPicPr>
                   <pic:blipFill rotWithShape="1">
-                    <a:blip r:embed="rId5"/>
+                    <a:blip r:embed="rId8"/>
                     <a:srcRect l="25450" t="5660" r="24609" b="11475"/>
                     <a:stretch/>
                   </pic:blipFill>
@@ -1253,6 +1284,8 @@
       <w:r>
         <w:rPr>
           <w:rFonts w:hint="eastAsia"/>
+          <w:b/>
+          <w:color w:val="FF0000"/>
           <w:sz w:val="28"/>
           <w:szCs w:val="28"/>
         </w:rPr>
@@ -1262,6 +1295,8 @@
       <w:r>
         <w:rPr>
           <w:rFonts w:hint="eastAsia"/>
+          <w:b/>
+          <w:color w:val="FF0000"/>
           <w:sz w:val="28"/>
           <w:szCs w:val="28"/>
         </w:rPr>
@@ -1270,13 +1305,18 @@
       <w:proofErr w:type="gramEnd"/>
       <w:r>
         <w:rPr>
+          <w:b/>
+          <w:color w:val="FF0000"/>
           <w:sz w:val="28"/>
           <w:szCs w:val="28"/>
         </w:rPr>
         <w:t xml:space="preserve"> </w:t>
       </w:r>
     </w:p>
-    <w:p/>
+    <w:p>
+      <w:bookmarkStart w:id="0" w:name="_GoBack"/>
+      <w:bookmarkEnd w:id="0"/>
+    </w:p>
     <w:sectPr>
       <w:pgSz w:w="15840" w:h="12240" w:orient="landscape"/>
       <w:pgMar w:top="1800" w:right="1440" w:bottom="1800" w:left="1440" w:header="720" w:footer="720" w:gutter="0"/>
@@ -1286,6 +1326,44 @@
     </w:sectPr>
   </w:body>
 </w:document>
+</file>
+
+<file path=word/endnotes.xml><?xml version="1.0" encoding="utf-8"?>
+<w:endnotes xmlns:wpc="http://schemas.microsoft.com/office/word/2010/wordprocessingCanvas" xmlns:mc="http://schemas.openxmlformats.org/markup-compatibility/2006" xmlns:o="urn:schemas-microsoft-com:office:office" xmlns:r="http://schemas.openxmlformats.org/officeDocument/2006/relationships" xmlns:m="http://schemas.openxmlformats.org/officeDocument/2006/math" xmlns:v="urn:schemas-microsoft-com:vml" xmlns:wp14="http://schemas.microsoft.com/office/word/2010/wordprocessingDrawing" xmlns:wp="http://schemas.openxmlformats.org/drawingml/2006/wordprocessingDrawing" xmlns:w10="urn:schemas-microsoft-com:office:word" xmlns:w="http://schemas.openxmlformats.org/wordprocessingml/2006/main" xmlns:w14="http://schemas.microsoft.com/office/word/2010/wordml" xmlns:wpg="http://schemas.microsoft.com/office/word/2010/wordprocessingGroup" xmlns:wpi="http://schemas.microsoft.com/office/word/2010/wordprocessingInk" xmlns:wne="http://schemas.microsoft.com/office/word/2006/wordml" xmlns:wps="http://schemas.microsoft.com/office/word/2010/wordprocessingShape" mc:Ignorable="w14 wp14">
+  <w:endnote w:type="separator" w:id="-1">
+    <w:p>
+      <w:r>
+        <w:separator/>
+      </w:r>
+    </w:p>
+  </w:endnote>
+  <w:endnote w:type="continuationSeparator" w:id="0">
+    <w:p>
+      <w:r>
+        <w:continuationSeparator/>
+      </w:r>
+    </w:p>
+  </w:endnote>
+</w:endnotes>
+</file>
+
+<file path=word/footnotes.xml><?xml version="1.0" encoding="utf-8"?>
+<w:footnotes xmlns:wpc="http://schemas.microsoft.com/office/word/2010/wordprocessingCanvas" xmlns:mc="http://schemas.openxmlformats.org/markup-compatibility/2006" xmlns:o="urn:schemas-microsoft-com:office:office" xmlns:r="http://schemas.openxmlformats.org/officeDocument/2006/relationships" xmlns:m="http://schemas.openxmlformats.org/officeDocument/2006/math" xmlns:v="urn:schemas-microsoft-com:vml" xmlns:wp14="http://schemas.microsoft.com/office/word/2010/wordprocessingDrawing" xmlns:wp="http://schemas.openxmlformats.org/drawingml/2006/wordprocessingDrawing" xmlns:w10="urn:schemas-microsoft-com:office:word" xmlns:w="http://schemas.openxmlformats.org/wordprocessingml/2006/main" xmlns:w14="http://schemas.microsoft.com/office/word/2010/wordml" xmlns:wpg="http://schemas.microsoft.com/office/word/2010/wordprocessingGroup" xmlns:wpi="http://schemas.microsoft.com/office/word/2010/wordprocessingInk" xmlns:wne="http://schemas.microsoft.com/office/word/2006/wordml" xmlns:wps="http://schemas.microsoft.com/office/word/2010/wordprocessingShape" mc:Ignorable="w14 wp14">
+  <w:footnote w:type="separator" w:id="-1">
+    <w:p>
+      <w:r>
+        <w:separator/>
+      </w:r>
+    </w:p>
+  </w:footnote>
+  <w:footnote w:type="continuationSeparator" w:id="0">
+    <w:p>
+      <w:r>
+        <w:continuationSeparator/>
+      </w:r>
+    </w:p>
+  </w:footnote>
+</w:footnotes>
 </file>
 
 <file path=word/styles.xml><?xml version="1.0" encoding="utf-8"?>
@@ -1510,6 +1588,66 @@
       <w:rFonts w:asciiTheme="majorHAnsi" w:eastAsiaTheme="majorEastAsia" w:hAnsiTheme="majorHAnsi" w:cstheme="majorBidi"/>
       <w:sz w:val="18"/>
       <w:szCs w:val="18"/>
+    </w:rPr>
+  </w:style>
+  <w:style w:type="paragraph" w:styleId="a6">
+    <w:name w:val="header"/>
+    <w:basedOn w:val="a"/>
+    <w:link w:val="a7"/>
+    <w:uiPriority w:val="99"/>
+    <w:unhideWhenUsed/>
+    <w:rsid w:val="005C6AB2"/>
+    <w:pPr>
+      <w:tabs>
+        <w:tab w:val="center" w:pos="4153"/>
+        <w:tab w:val="right" w:pos="8306"/>
+      </w:tabs>
+      <w:snapToGrid w:val="0"/>
+    </w:pPr>
+    <w:rPr>
+      <w:sz w:val="20"/>
+      <w:szCs w:val="20"/>
+    </w:rPr>
+  </w:style>
+  <w:style w:type="character" w:customStyle="1" w:styleId="a7">
+    <w:name w:val="頁首 字元"/>
+    <w:basedOn w:val="a0"/>
+    <w:link w:val="a6"/>
+    <w:uiPriority w:val="99"/>
+    <w:rsid w:val="005C6AB2"/>
+    <w:rPr>
+      <w:sz w:val="20"/>
+      <w:szCs w:val="20"/>
+    </w:rPr>
+  </w:style>
+  <w:style w:type="paragraph" w:styleId="a8">
+    <w:name w:val="footer"/>
+    <w:basedOn w:val="a"/>
+    <w:link w:val="a9"/>
+    <w:uiPriority w:val="99"/>
+    <w:unhideWhenUsed/>
+    <w:rsid w:val="005C6AB2"/>
+    <w:pPr>
+      <w:tabs>
+        <w:tab w:val="center" w:pos="4153"/>
+        <w:tab w:val="right" w:pos="8306"/>
+      </w:tabs>
+      <w:snapToGrid w:val="0"/>
+    </w:pPr>
+    <w:rPr>
+      <w:sz w:val="20"/>
+      <w:szCs w:val="20"/>
+    </w:rPr>
+  </w:style>
+  <w:style w:type="character" w:customStyle="1" w:styleId="a9">
+    <w:name w:val="頁尾 字元"/>
+    <w:basedOn w:val="a0"/>
+    <w:link w:val="a8"/>
+    <w:uiPriority w:val="99"/>
+    <w:rsid w:val="005C6AB2"/>
+    <w:rPr>
+      <w:sz w:val="20"/>
+      <w:szCs w:val="20"/>
     </w:rPr>
   </w:style>
 </w:styles>
@@ -1737,6 +1875,66 @@
       <w:rFonts w:asciiTheme="majorHAnsi" w:eastAsiaTheme="majorEastAsia" w:hAnsiTheme="majorHAnsi" w:cstheme="majorBidi"/>
       <w:sz w:val="18"/>
       <w:szCs w:val="18"/>
+    </w:rPr>
+  </w:style>
+  <w:style w:type="paragraph" w:styleId="a6">
+    <w:name w:val="header"/>
+    <w:basedOn w:val="a"/>
+    <w:link w:val="a7"/>
+    <w:uiPriority w:val="99"/>
+    <w:unhideWhenUsed/>
+    <w:rsid w:val="005C6AB2"/>
+    <w:pPr>
+      <w:tabs>
+        <w:tab w:val="center" w:pos="4153"/>
+        <w:tab w:val="right" w:pos="8306"/>
+      </w:tabs>
+      <w:snapToGrid w:val="0"/>
+    </w:pPr>
+    <w:rPr>
+      <w:sz w:val="20"/>
+      <w:szCs w:val="20"/>
+    </w:rPr>
+  </w:style>
+  <w:style w:type="character" w:customStyle="1" w:styleId="a7">
+    <w:name w:val="頁首 字元"/>
+    <w:basedOn w:val="a0"/>
+    <w:link w:val="a6"/>
+    <w:uiPriority w:val="99"/>
+    <w:rsid w:val="005C6AB2"/>
+    <w:rPr>
+      <w:sz w:val="20"/>
+      <w:szCs w:val="20"/>
+    </w:rPr>
+  </w:style>
+  <w:style w:type="paragraph" w:styleId="a8">
+    <w:name w:val="footer"/>
+    <w:basedOn w:val="a"/>
+    <w:link w:val="a9"/>
+    <w:uiPriority w:val="99"/>
+    <w:unhideWhenUsed/>
+    <w:rsid w:val="005C6AB2"/>
+    <w:pPr>
+      <w:tabs>
+        <w:tab w:val="center" w:pos="4153"/>
+        <w:tab w:val="right" w:pos="8306"/>
+      </w:tabs>
+      <w:snapToGrid w:val="0"/>
+    </w:pPr>
+    <w:rPr>
+      <w:sz w:val="20"/>
+      <w:szCs w:val="20"/>
+    </w:rPr>
+  </w:style>
+  <w:style w:type="character" w:customStyle="1" w:styleId="a9">
+    <w:name w:val="頁尾 字元"/>
+    <w:basedOn w:val="a0"/>
+    <w:link w:val="a8"/>
+    <w:uiPriority w:val="99"/>
+    <w:rsid w:val="005C6AB2"/>
+    <w:rPr>
+      <w:sz w:val="20"/>
+      <w:szCs w:val="20"/>
     </w:rPr>
   </w:style>
 </w:styles>

--- a/img/歡迎牌登入方式.docx
+++ b/img/歡迎牌登入方式.docx
@@ -361,7 +361,6 @@
         </w:rPr>
         <w:t xml:space="preserve">: </w:t>
       </w:r>
-      <w:proofErr w:type="spellStart"/>
       <w:r>
         <w:rPr>
           <w:rFonts w:ascii="細明體" w:eastAsia="細明體" w:cs="細明體"/>
@@ -373,7 +372,6 @@
         </w:rPr>
         <w:t>sinyfu</w:t>
       </w:r>
-      <w:proofErr w:type="spellEnd"/>
     </w:p>
     <w:p>
       <w:pPr>
@@ -814,7 +812,6 @@
         </w:rPr>
         <w:t xml:space="preserve"> "</w:t>
       </w:r>
-      <w:proofErr w:type="spellStart"/>
       <w:r>
         <w:rPr>
           <w:rFonts w:ascii="細明體" w:eastAsia="細明體" w:cs="細明體"/>
@@ -824,19 +821,7 @@
           <w:sz w:val="28"/>
           <w:szCs w:val="28"/>
         </w:rPr>
-        <w:t>Sinyfu</w:t>
-      </w:r>
-      <w:proofErr w:type="spellEnd"/>
-      <w:r>
-        <w:rPr>
-          <w:rFonts w:ascii="細明體" w:eastAsia="細明體" w:cs="細明體"/>
-          <w:b/>
-          <w:color w:val="FF0000"/>
-          <w:kern w:val="0"/>
-          <w:sz w:val="28"/>
-          <w:szCs w:val="28"/>
-        </w:rPr>
-        <w:t xml:space="preserve"> updated new welcome image</w:t>
+        <w:t>Sinyfu updated new welcome image</w:t>
       </w:r>
       <w:r>
         <w:rPr>
@@ -960,9 +945,21 @@
     </w:p>
     <w:p/>
     <w:p/>
-    <w:p/>
-    <w:p/>
-    <w:p/>
+    <w:p>
+      <w:r>
+        <w:rPr>
+          <w:rFonts w:hint="eastAsia"/>
+        </w:rPr>
+        <w:t xml:space="preserve"> </w:t>
+      </w:r>
+    </w:p>
+    <w:p>
+      <w:pPr>
+        <w:rPr>
+          <w:i/>
+        </w:rPr>
+      </w:pPr>
+    </w:p>
     <w:p>
       <w:pPr>
         <w:rPr>
@@ -979,7 +976,6 @@
           <w:szCs w:val="28"/>
           <w:highlight w:val="lightGray"/>
         </w:rPr>
-        <w:lastRenderedPageBreak/>
         <w:t>製作</w:t>
       </w:r>
       <w:r>
@@ -1314,8 +1310,132 @@
       </w:r>
     </w:p>
     <w:p>
+      <w:pPr>
+        <w:rPr>
+          <w:rFonts w:hint="eastAsia"/>
+        </w:rPr>
+      </w:pPr>
+    </w:p>
+    <w:p>
+      <w:pPr>
+        <w:rPr>
+          <w:rFonts w:hint="eastAsia"/>
+          <w:noProof/>
+        </w:rPr>
+      </w:pPr>
+    </w:p>
+    <w:p>
+      <w:pPr>
+        <w:rPr>
+          <w:rFonts w:hint="eastAsia"/>
+          <w:noProof/>
+        </w:rPr>
+      </w:pPr>
+    </w:p>
+    <w:p>
+      <w:pPr>
+        <w:rPr>
+          <w:rFonts w:hint="eastAsia"/>
+          <w:noProof/>
+        </w:rPr>
+      </w:pPr>
+    </w:p>
+    <w:p>
+      <w:pPr>
+        <w:rPr>
+          <w:rFonts w:hint="eastAsia"/>
+          <w:noProof/>
+        </w:rPr>
+      </w:pPr>
+    </w:p>
+    <w:p>
+      <w:pPr>
+        <w:rPr>
+          <w:rFonts w:hint="eastAsia"/>
+          <w:noProof/>
+        </w:rPr>
+      </w:pPr>
+    </w:p>
+    <w:p>
+      <w:pPr>
+        <w:rPr>
+          <w:rFonts w:hint="eastAsia"/>
+          <w:noProof/>
+        </w:rPr>
+      </w:pPr>
+    </w:p>
+    <w:p>
+      <w:pPr>
+        <w:rPr>
+          <w:rFonts w:hint="eastAsia"/>
+        </w:rPr>
+      </w:pPr>
+    </w:p>
+    <w:p>
+      <w:r>
+        <w:rPr>
+          <w:rFonts w:hint="eastAsia"/>
+        </w:rPr>
+        <w:t>富虹系統</w:t>
+      </w:r>
+      <w:r>
+        <w:rPr>
+          <w:rFonts w:hint="eastAsia"/>
+        </w:rPr>
+        <w:t xml:space="preserve">   G14-058</w:t>
+      </w:r>
       <w:bookmarkStart w:id="0" w:name="_GoBack"/>
       <w:bookmarkEnd w:id="0"/>
+    </w:p>
+    <w:p>
+      <w:r>
+        <w:rPr>
+          <w:noProof/>
+        </w:rPr>
+        <w:lastRenderedPageBreak/>
+        <w:drawing>
+          <wp:inline distT="0" distB="0" distL="0" distR="0" wp14:anchorId="40FDBB10" wp14:editId="60FE1ED7">
+            <wp:extent cx="9137557" cy="3676650"/>
+            <wp:effectExtent l="0" t="0" r="6985" b="0"/>
+            <wp:docPr id="8" name="圖片 8"/>
+            <wp:cNvGraphicFramePr>
+              <a:graphicFrameLocks xmlns:a="http://schemas.openxmlformats.org/drawingml/2006/main" noChangeAspect="1"/>
+            </wp:cNvGraphicFramePr>
+            <a:graphic xmlns:a="http://schemas.openxmlformats.org/drawingml/2006/main">
+              <a:graphicData uri="http://schemas.openxmlformats.org/drawingml/2006/picture">
+                <pic:pic xmlns:pic="http://schemas.openxmlformats.org/drawingml/2006/picture">
+                  <pic:nvPicPr>
+                    <pic:cNvPr id="0" name=""/>
+                    <pic:cNvPicPr/>
+                  </pic:nvPicPr>
+                  <pic:blipFill rotWithShape="1">
+                    <a:blip r:embed="rId9"/>
+                    <a:srcRect r="11979" b="37037"/>
+                    <a:stretch/>
+                  </pic:blipFill>
+                  <pic:spPr bwMode="auto">
+                    <a:xfrm>
+                      <a:off x="0" y="0"/>
+                      <a:ext cx="9137557" cy="3676650"/>
+                    </a:xfrm>
+                    <a:prstGeom prst="rect">
+                      <a:avLst/>
+                    </a:prstGeom>
+                    <a:ln>
+                      <a:noFill/>
+                    </a:ln>
+                    <a:extLst>
+                      <a:ext uri="{53640926-AAD7-44D8-BBD7-CCE9431645EC}">
+                        <a14:shadowObscured xmlns:a14="http://schemas.microsoft.com/office/drawing/2010/main"/>
+                      </a:ext>
+                    </a:extLst>
+                  </pic:spPr>
+                </pic:pic>
+              </a:graphicData>
+            </a:graphic>
+          </wp:inline>
+        </w:drawing>
+      </w:r>
     </w:p>
     <w:sectPr>
       <w:pgSz w:w="15840" w:h="12240" w:orient="landscape"/>
